--- a/3 категория(СРЕДНЕ)/3-01-я ч. 45 WORDS.docx
+++ b/3 категория(СРЕДНЕ)/3-01-я ч. 45 WORDS.docx
@@ -9,6 +9,7 @@
         <w:spacing w:after="0" w:line="240" w:lineRule="auto"/>
         <w:rPr>
           <w:color w:val="FFFFFF" w:themeColor="background1"/>
+          <w:lang w:val="en-GB"/>
         </w:rPr>
       </w:pPr>
     </w:p>
@@ -63,6 +64,7 @@
                 <w:szCs w:val="22"/>
                 <w:highlight w:val="black"/>
                 <w:u w:val="single"/>
+                <w:lang w:val="en-GB"/>
               </w:rPr>
             </w:pPr>
             <w:r>
@@ -83,6 +85,7 @@
                 <w:color w:val="FFFFFF" w:themeColor="background1"/>
                 <w:highlight w:val="black"/>
                 <w:u w:val="single"/>
+                <w:lang w:val="en-GB"/>
               </w:rPr>
               <w:t xml:space="preserve"> **</w:t>
             </w:r>
@@ -97,6 +100,7 @@
                 <w:color w:val="FFFFFF" w:themeColor="background1"/>
                 <w:highlight w:val="black"/>
                 <w:u w:val="single"/>
+                <w:lang w:val="en-GB"/>
               </w:rPr>
             </w:pPr>
             <w:r>
@@ -106,6 +110,7 @@
                 <w:color w:val="FFFFFF" w:themeColor="background1"/>
                 <w:highlight w:val="black"/>
                 <w:u w:val="single"/>
+                <w:lang w:val="en-GB"/>
               </w:rPr>
               <w:t>[</w:t>
             </w:r>
@@ -127,6 +132,7 @@
                 <w:color w:val="FFFFFF" w:themeColor="background1"/>
                 <w:highlight w:val="black"/>
                 <w:u w:val="single"/>
+                <w:lang w:val="en-GB"/>
               </w:rPr>
               <w:t>ɒ</w:t>
             </w:r>
@@ -169,6 +175,7 @@
                 <w:color w:val="FFFFFF" w:themeColor="background1"/>
                 <w:highlight w:val="black"/>
                 <w:u w:val="single"/>
+                <w:lang w:val="en-GB"/>
               </w:rPr>
               <w:t>æ</w:t>
             </w:r>
@@ -190,6 +197,7 @@
                 <w:color w:val="FFFFFF" w:themeColor="background1"/>
                 <w:highlight w:val="black"/>
                 <w:u w:val="single"/>
+                <w:lang w:val="en-GB"/>
               </w:rPr>
               <w:t>ı</w:t>
             </w:r>
@@ -211,6 +219,7 @@
                 <w:color w:val="FFFFFF" w:themeColor="background1"/>
                 <w:highlight w:val="black"/>
                 <w:u w:val="single"/>
+                <w:lang w:val="en-GB"/>
               </w:rPr>
               <w:t>ı</w:t>
             </w:r>
@@ -232,6 +241,7 @@
                 <w:color w:val="FFFFFF" w:themeColor="background1"/>
                 <w:highlight w:val="black"/>
                 <w:u w:val="single"/>
+                <w:lang w:val="en-GB"/>
               </w:rPr>
               <w:t>]</w:t>
             </w:r>
@@ -246,6 +256,7 @@
                 <w:color w:val="FFFFFF" w:themeColor="background1"/>
                 <w:szCs w:val="22"/>
                 <w:highlight w:val="black"/>
+                <w:lang w:val="en-GB"/>
               </w:rPr>
             </w:pPr>
             <w:r>
@@ -265,14 +276,23 @@
               <w:rPr>
                 <w:color w:val="FFFFFF" w:themeColor="background1"/>
                 <w:highlight w:val="black"/>
-              </w:rPr>
-            </w:pPr>
-            <w:r>
-              <w:rPr>
-                <w:color w:val="FFFFFF" w:themeColor="background1"/>
-                <w:highlight w:val="black"/>
-              </w:rPr>
-              <w:t>ПРИЛ. 1.</w:t>
+                <w:lang w:val="en-GB"/>
+              </w:rPr>
+            </w:pPr>
+            <w:r>
+              <w:rPr>
+                <w:color w:val="FFFFFF" w:themeColor="background1"/>
+                <w:highlight w:val="black"/>
+              </w:rPr>
+              <w:t>ПРИЛ</w:t>
+            </w:r>
+            <w:r>
+              <w:rPr>
+                <w:color w:val="FFFFFF" w:themeColor="background1"/>
+                <w:highlight w:val="black"/>
+                <w:lang w:val="en-GB"/>
+              </w:rPr>
+              <w:t>. 1.</w:t>
             </w:r>
             <w:r>
               <w:rPr>
@@ -287,7 +307,37 @@
                 <w:color w:val="FFFFFF" w:themeColor="background1"/>
                 <w:highlight w:val="black"/>
               </w:rPr>
-              <w:t>книжн. связанный, сцепленный</w:t>
+              <w:t>книжн</w:t>
+            </w:r>
+            <w:r>
+              <w:rPr>
+                <w:color w:val="FFFFFF" w:themeColor="background1"/>
+                <w:highlight w:val="black"/>
+                <w:lang w:val="en-GB"/>
+              </w:rPr>
+              <w:t xml:space="preserve">. </w:t>
+            </w:r>
+            <w:r>
+              <w:rPr>
+                <w:color w:val="FFFFFF" w:themeColor="background1"/>
+                <w:highlight w:val="black"/>
+              </w:rPr>
+              <w:t>связанный</w:t>
+            </w:r>
+            <w:r>
+              <w:rPr>
+                <w:color w:val="FFFFFF" w:themeColor="background1"/>
+                <w:highlight w:val="black"/>
+                <w:lang w:val="en-GB"/>
+              </w:rPr>
+              <w:t xml:space="preserve">, </w:t>
+            </w:r>
+            <w:r>
+              <w:rPr>
+                <w:color w:val="FFFFFF" w:themeColor="background1"/>
+                <w:highlight w:val="black"/>
+              </w:rPr>
+              <w:t>сцепленный</w:t>
             </w:r>
           </w:p>
           <w:p>
@@ -2550,7 +2600,6 @@
               </w:rPr>
               <w:t>͵</w:t>
             </w:r>
-            <w:proofErr w:type="spellStart"/>
             <w:r>
               <w:rPr>
                 <w:b/>
@@ -2561,7 +2610,6 @@
               </w:rPr>
               <w:t>sesə</w:t>
             </w:r>
-            <w:proofErr w:type="spellEnd"/>
             <w:r>
               <w:rPr>
                 <w:b/>
@@ -2571,7 +2619,6 @@
               </w:rPr>
               <w:t>ʹ</w:t>
             </w:r>
-            <w:proofErr w:type="spellStart"/>
             <w:r>
               <w:rPr>
                 <w:b/>
@@ -2580,18 +2627,7 @@
                 <w:u w:val="single"/>
                 <w:lang w:val="en-US"/>
               </w:rPr>
-              <w:t>bılıtı</w:t>
-            </w:r>
-            <w:proofErr w:type="spellEnd"/>
-            <w:r>
-              <w:rPr>
-                <w:b/>
-                <w:i/>
-                <w:color w:val="FFFFFF" w:themeColor="background1"/>
-                <w:u w:val="single"/>
-                <w:lang w:val="en-US"/>
-              </w:rPr>
-              <w:t>]</w:t>
+              <w:t>bılıtı]</w:t>
             </w:r>
           </w:p>
           <w:p>
@@ -2897,7 +2933,6 @@
                 <w:lang w:eastAsia="ru-RU"/>
               </w:rPr>
             </w:pPr>
-            <w:proofErr w:type="spellStart"/>
             <w:r>
               <w:rPr>
                 <w:rFonts w:eastAsia="Times New Roman"/>
@@ -2907,19 +2942,7 @@
                 <w:bdr w:val="none" w:sz="0" w:space="0" w:color="auto" w:frame="1"/>
                 <w:lang w:eastAsia="ru-RU"/>
               </w:rPr>
-              <w:t>conclusive</w:t>
-            </w:r>
-            <w:proofErr w:type="spellEnd"/>
-            <w:r>
-              <w:rPr>
-                <w:rFonts w:eastAsia="Times New Roman"/>
-                <w:i/>
-                <w:color w:val="FFFFFF" w:themeColor="background1"/>
-                <w:highlight w:val="black"/>
-                <w:bdr w:val="none" w:sz="0" w:space="0" w:color="auto" w:frame="1"/>
-                <w:lang w:eastAsia="ru-RU"/>
-              </w:rPr>
-              <w:t xml:space="preserve"> </w:t>
+              <w:t xml:space="preserve">conclusive </w:t>
             </w:r>
             <w:proofErr w:type="spellStart"/>
             <w:r>
@@ -6009,7 +6032,6 @@
               </w:rPr>
               <w:t>ʹ</w:t>
             </w:r>
-            <w:proofErr w:type="spellStart"/>
             <w:r>
               <w:rPr>
                 <w:b/>
@@ -6017,17 +6039,7 @@
                 <w:highlight w:val="black"/>
                 <w:lang w:val="en-US"/>
               </w:rPr>
-              <w:t>pru:v</w:t>
-            </w:r>
-            <w:proofErr w:type="spellEnd"/>
-            <w:r>
-              <w:rPr>
-                <w:b/>
-                <w:color w:val="FFFF00"/>
-                <w:highlight w:val="black"/>
-                <w:lang w:val="en-US"/>
-              </w:rPr>
-              <w:t>]</w:t>
+              <w:t>pru:v]</w:t>
             </w:r>
           </w:p>
           <w:p>
@@ -9330,7 +9342,46 @@
                 <w:color w:val="FF0000"/>
                 <w:highlight w:val="black"/>
               </w:rPr>
-              <w:t>СУЩ. 1 параграф, раздел (книги, договора)</w:t>
+              <w:t xml:space="preserve">СУЩ. 1 параграф, </w:t>
+            </w:r>
+            <w:proofErr w:type="spellStart"/>
+            <w:proofErr w:type="gramStart"/>
+            <w:r>
+              <w:rPr>
+                <w:color w:val="FF0000"/>
+                <w:highlight w:val="black"/>
+              </w:rPr>
+              <w:t>раздел</w:t>
+            </w:r>
+            <w:r>
+              <w:rPr>
+                <w:color w:val="FF0000"/>
+                <w:highlight w:val="black"/>
+              </w:rPr>
+              <w:t>,</w:t>
+            </w:r>
+            <w:r>
+              <w:rPr>
+                <w:color w:val="FF0000"/>
+                <w:highlight w:val="black"/>
+              </w:rPr>
+              <w:t>рубрика</w:t>
+            </w:r>
+            <w:proofErr w:type="spellEnd"/>
+            <w:proofErr w:type="gramEnd"/>
+            <w:r>
+              <w:rPr>
+                <w:color w:val="FF0000"/>
+                <w:highlight w:val="black"/>
+              </w:rPr>
+              <w:t xml:space="preserve"> </w:t>
+            </w:r>
+            <w:r>
+              <w:rPr>
+                <w:color w:val="FF0000"/>
+                <w:highlight w:val="black"/>
+              </w:rPr>
+              <w:t>(книги, договора)</w:t>
             </w:r>
           </w:p>
           <w:p>
@@ -9455,19 +9506,148 @@
             </w:r>
           </w:p>
           <w:p>
-            <w:pPr>
-              <w:spacing w:after="0" w:line="240" w:lineRule="auto"/>
-              <w:rPr>
-                <w:color w:val="FFFFFF" w:themeColor="background1"/>
-                <w:highlight w:val="black"/>
-              </w:rPr>
-            </w:pPr>
-            <w:r>
-              <w:rPr>
-                <w:color w:val="FFFFFF" w:themeColor="background1"/>
-                <w:highlight w:val="black"/>
-              </w:rPr>
-              <w:t>2 знак параграфа (§)</w:t>
+            <w:r>
+              <w:rPr>
+                <w:highlight w:val="black"/>
+              </w:rPr>
+              <w:t xml:space="preserve">2 </w:t>
+            </w:r>
+            <w:r>
+              <w:t>сечение, разрез</w:t>
+            </w:r>
+          </w:p>
+          <w:p>
+            <w:pPr>
+              <w:pStyle w:val="a7"/>
+              <w:numPr>
+                <w:ilvl w:val="0"/>
+                <w:numId w:val="15"/>
+              </w:numPr>
+              <w:rPr>
+                <w:i/>
+              </w:rPr>
+            </w:pPr>
+            <w:proofErr w:type="spellStart"/>
+            <w:r>
+              <w:rPr>
+                <w:i/>
+              </w:rPr>
+              <w:lastRenderedPageBreak/>
+              <w:t>conical</w:t>
+            </w:r>
+            <w:proofErr w:type="spellEnd"/>
+            <w:r>
+              <w:rPr>
+                <w:i/>
+              </w:rPr>
+              <w:t xml:space="preserve"> </w:t>
+            </w:r>
+            <w:proofErr w:type="spellStart"/>
+            <w:r>
+              <w:rPr>
+                <w:i/>
+              </w:rPr>
+              <w:t>section</w:t>
+            </w:r>
+            <w:proofErr w:type="spellEnd"/>
+            <w:r>
+              <w:rPr>
+                <w:i/>
+              </w:rPr>
+              <w:t> — коническое сечение</w:t>
+            </w:r>
+          </w:p>
+          <w:p>
+            <w:pPr>
+              <w:pStyle w:val="a7"/>
+              <w:numPr>
+                <w:ilvl w:val="0"/>
+                <w:numId w:val="15"/>
+              </w:numPr>
+              <w:rPr>
+                <w:i/>
+              </w:rPr>
+            </w:pPr>
+            <w:proofErr w:type="spellStart"/>
+            <w:r>
+              <w:rPr>
+                <w:i/>
+              </w:rPr>
+              <w:t>cross</w:t>
+            </w:r>
+            <w:proofErr w:type="spellEnd"/>
+            <w:r>
+              <w:rPr>
+                <w:i/>
+              </w:rPr>
+              <w:t xml:space="preserve"> </w:t>
+            </w:r>
+            <w:proofErr w:type="spellStart"/>
+            <w:r>
+              <w:rPr>
+                <w:i/>
+              </w:rPr>
+              <w:t>section</w:t>
+            </w:r>
+            <w:proofErr w:type="spellEnd"/>
+            <w:r>
+              <w:rPr>
+                <w:i/>
+              </w:rPr>
+              <w:t> — поперечное сечение, профиль</w:t>
+            </w:r>
+          </w:p>
+          <w:p>
+            <w:pPr>
+              <w:pStyle w:val="a7"/>
+              <w:numPr>
+                <w:ilvl w:val="0"/>
+                <w:numId w:val="15"/>
+              </w:numPr>
+              <w:rPr>
+                <w:i/>
+              </w:rPr>
+            </w:pPr>
+            <w:proofErr w:type="spellStart"/>
+            <w:r>
+              <w:rPr>
+                <w:i/>
+              </w:rPr>
+              <w:t>vertical</w:t>
+            </w:r>
+            <w:proofErr w:type="spellEnd"/>
+            <w:r>
+              <w:rPr>
+                <w:i/>
+              </w:rPr>
+              <w:t xml:space="preserve"> </w:t>
+            </w:r>
+            <w:proofErr w:type="spellStart"/>
+            <w:r>
+              <w:rPr>
+                <w:i/>
+              </w:rPr>
+              <w:t>section</w:t>
+            </w:r>
+            <w:proofErr w:type="spellEnd"/>
+            <w:r>
+              <w:rPr>
+                <w:i/>
+              </w:rPr>
+              <w:t> — вертикальное сечение, вертикальный разрез</w:t>
+            </w:r>
+          </w:p>
+          <w:p>
+            <w:pPr>
+              <w:rPr>
+                <w:highlight w:val="black"/>
+              </w:rPr>
+            </w:pPr>
+            <w:r>
+              <w:rPr>
+                <w:highlight w:val="black"/>
+              </w:rPr>
+              <w:t>3 секция, сегмент, деталь</w:t>
             </w:r>
           </w:p>
           <w:p>
@@ -9686,7 +9866,19 @@
                 <w:shd w:val="clear" w:color="auto" w:fill="FFFFFF"/>
                 <w:lang w:val="en-US"/>
               </w:rPr>
-              <w:t xml:space="preserve">-I have to appoint him to the Dream Team. - - </w:t>
+              <w:t>-I have to appoint him</w:t>
+            </w:r>
+            <w:bookmarkStart w:id="1" w:name="_GoBack"/>
+            <w:bookmarkEnd w:id="1"/>
+            <w:r>
+              <w:rPr>
+                <w:i/>
+                <w:color w:val="FFFFFF" w:themeColor="background1"/>
+                <w:highlight w:val="black"/>
+                <w:shd w:val="clear" w:color="auto" w:fill="FFFFFF"/>
+                <w:lang w:val="en-US"/>
+              </w:rPr>
+              <w:t xml:space="preserve"> to the Dream Team. - - </w:t>
             </w:r>
             <w:r>
               <w:rPr>
@@ -10518,6 +10710,7 @@
                 <w:highlight w:val="black"/>
                 <w:lang w:val="en-US"/>
               </w:rPr>
+              <w:lastRenderedPageBreak/>
               <w:t xml:space="preserve">They appointed him to conduct the negotiations. — </w:t>
             </w:r>
             <w:r>
@@ -10792,7 +10985,6 @@
               <w:rPr>
                 <w:color w:val="FFFFFF" w:themeColor="background1"/>
               </w:rPr>
-              <w:lastRenderedPageBreak/>
               <w:t>1. подсказка; напоминание</w:t>
             </w:r>
           </w:p>
@@ -10809,21 +11001,12 @@
                 <w:color w:val="FFFFFF" w:themeColor="background1"/>
               </w:rPr>
             </w:pPr>
-            <w:proofErr w:type="spellStart"/>
-            <w:r>
-              <w:rPr>
-                <w:i/>
-                <w:color w:val="FFFFFF" w:themeColor="background1"/>
-              </w:rPr>
-              <w:t>to</w:t>
-            </w:r>
-            <w:proofErr w:type="spellEnd"/>
-            <w:r>
-              <w:rPr>
-                <w:i/>
-                <w:color w:val="FFFFFF" w:themeColor="background1"/>
-              </w:rPr>
-              <w:t xml:space="preserve"> </w:t>
+            <w:r>
+              <w:rPr>
+                <w:i/>
+                <w:color w:val="FFFFFF" w:themeColor="background1"/>
+              </w:rPr>
+              <w:t xml:space="preserve">to </w:t>
             </w:r>
             <w:proofErr w:type="spellStart"/>
             <w:r>
@@ -11317,6 +11500,7 @@
               <w:rPr>
                 <w:color w:val="FFFF00"/>
               </w:rPr>
+              <w:lastRenderedPageBreak/>
               <w:t>1. благосостояние, благоденствие; благополучие, достаток</w:t>
             </w:r>
           </w:p>
@@ -11458,7 +11642,6 @@
                 <w:i/>
                 <w:color w:val="FFFFFF" w:themeColor="background1"/>
               </w:rPr>
-              <w:lastRenderedPageBreak/>
               <w:t xml:space="preserve">I </w:t>
             </w:r>
             <w:proofErr w:type="spellStart"/>
@@ -11955,6 +12138,7 @@
                 <w:i/>
                 <w:color w:val="FFFFFF" w:themeColor="background1"/>
               </w:rPr>
+              <w:lastRenderedPageBreak/>
               <w:t>soaked</w:t>
             </w:r>
             <w:proofErr w:type="spellEnd"/>
@@ -12024,7 +12208,6 @@
                 <w:color w:val="FFFFFF" w:themeColor="background1"/>
                 <w:lang w:val="en-US"/>
               </w:rPr>
-              <w:lastRenderedPageBreak/>
               <w:t xml:space="preserve">a path (going /leading/) ~ the woods - </w:t>
             </w:r>
             <w:r>
@@ -12987,6 +13170,7 @@
                 <w:i/>
                 <w:color w:val="FFFFFF" w:themeColor="background1"/>
               </w:rPr>
+              <w:lastRenderedPageBreak/>
               <w:t>he</w:t>
             </w:r>
             <w:proofErr w:type="spellEnd"/>
@@ -13711,21 +13895,12 @@
                 <w:color w:val="FFFFFF" w:themeColor="background1"/>
               </w:rPr>
             </w:pPr>
-            <w:proofErr w:type="spellStart"/>
-            <w:r>
-              <w:rPr>
-                <w:i/>
-                <w:color w:val="FFFFFF" w:themeColor="background1"/>
-              </w:rPr>
-              <w:t>ants</w:t>
-            </w:r>
-            <w:proofErr w:type="spellEnd"/>
-            <w:r>
-              <w:rPr>
-                <w:i/>
-                <w:color w:val="FFFFFF" w:themeColor="background1"/>
-              </w:rPr>
-              <w:t xml:space="preserve"> ~</w:t>
+            <w:r>
+              <w:rPr>
+                <w:i/>
+                <w:color w:val="FFFFFF" w:themeColor="background1"/>
+              </w:rPr>
+              <w:t>ants ~</w:t>
             </w:r>
             <w:proofErr w:type="spellStart"/>
             <w:r>
@@ -14142,6 +14317,7 @@
                 <w:u w:val="single"/>
                 <w:lang w:val="en-US"/>
               </w:rPr>
+              <w:lastRenderedPageBreak/>
               <w:t>CONSTRAIN</w:t>
             </w:r>
             <w:r>
@@ -14397,7 +14573,6 @@
               <w:rPr>
                 <w:color w:val="FFFFFF" w:themeColor="background1"/>
               </w:rPr>
-              <w:lastRenderedPageBreak/>
               <w:t>2. сдерживать, удерживать (от чего-л), ограничивать</w:t>
             </w:r>
           </w:p>
@@ -15055,7 +15230,6 @@
                 <w:shd w:val="clear" w:color="auto" w:fill="FFFFFF"/>
                 <w:lang w:val="en-US"/>
               </w:rPr>
-              <w:lastRenderedPageBreak/>
               <w:t xml:space="preserve">"He seemed particularly cheerful, sir. - - </w:t>
             </w:r>
             <w:r>
@@ -15945,6 +16119,7 @@
                 <w:highlight w:val="black"/>
                 <w:shd w:val="clear" w:color="auto" w:fill="FFFFFF"/>
               </w:rPr>
+              <w:lastRenderedPageBreak/>
               <w:t>знать</w:t>
             </w:r>
             <w:r>
@@ -16106,7 +16281,6 @@
                 <w:highlight w:val="black"/>
                 <w:shd w:val="clear" w:color="auto" w:fill="FFFFFF"/>
               </w:rPr>
-              <w:lastRenderedPageBreak/>
               <w:t>Именно</w:t>
             </w:r>
             <w:r>
@@ -17223,6 +17397,7 @@
                 <w:highlight w:val="black"/>
                 <w:lang w:val="en-US"/>
               </w:rPr>
+              <w:lastRenderedPageBreak/>
               <w:t>FRIGHTENED</w:t>
             </w:r>
             <w:r>
@@ -17344,7 +17519,6 @@
                 <w:shd w:val="clear" w:color="auto" w:fill="FFFFFF"/>
                 <w:lang w:val="en-US"/>
               </w:rPr>
-              <w:lastRenderedPageBreak/>
               <w:t>to</w:t>
             </w:r>
             <w:proofErr w:type="gramEnd"/>
@@ -18331,23 +18505,13 @@
                 <w:highlight w:val="black"/>
               </w:rPr>
             </w:pPr>
-            <w:proofErr w:type="spellStart"/>
             <w:r>
               <w:rPr>
                 <w:i/>
                 <w:color w:val="FF0000"/>
                 <w:highlight w:val="black"/>
               </w:rPr>
-              <w:t>glaring</w:t>
-            </w:r>
-            <w:proofErr w:type="spellEnd"/>
-            <w:r>
-              <w:rPr>
-                <w:i/>
-                <w:color w:val="FF0000"/>
-                <w:highlight w:val="black"/>
-              </w:rPr>
-              <w:t xml:space="preserve"> / </w:t>
+              <w:t xml:space="preserve">glaring / </w:t>
             </w:r>
             <w:proofErr w:type="spellStart"/>
             <w:r>
@@ -18500,6 +18664,7 @@
                 <w:color w:val="FFFFFF" w:themeColor="background1"/>
                 <w:highlight w:val="black"/>
               </w:rPr>
+              <w:lastRenderedPageBreak/>
               <w:t>serious</w:t>
             </w:r>
             <w:proofErr w:type="spellEnd"/>
@@ -18551,7 +18716,6 @@
                 <w:highlight w:val="black"/>
                 <w:lang w:val="en-US"/>
               </w:rPr>
-              <w:lastRenderedPageBreak/>
               <w:t xml:space="preserve">The authors are unable to discover the cause of this discrepancy. — </w:t>
             </w:r>
             <w:r>
@@ -18842,23 +19006,13 @@
               </w:rPr>
               <w:t>l</w:t>
             </w:r>
-            <w:proofErr w:type="spellStart"/>
             <w:r>
               <w:rPr>
                 <w:b/>
                 <w:i/>
                 <w:color w:val="FFFF00"/>
               </w:rPr>
-              <w:t>ɒŋ</w:t>
-            </w:r>
-            <w:proofErr w:type="spellEnd"/>
-            <w:r>
-              <w:rPr>
-                <w:b/>
-                <w:i/>
-                <w:color w:val="FFFF00"/>
-              </w:rPr>
-              <w:t xml:space="preserve">] </w:t>
+              <w:t xml:space="preserve">ɒŋ] </w:t>
             </w:r>
             <w:proofErr w:type="spellStart"/>
             <w:r>
@@ -19164,25 +19318,7 @@
                 <w:i/>
                 <w:color w:val="FFFFFF" w:themeColor="background1"/>
               </w:rPr>
-              <w:t xml:space="preserve">DETONATE </w:t>
-            </w:r>
-            <w:bookmarkStart w:id="1" w:name="_GoBack"/>
-            <w:r>
-              <w:rPr>
-                <w:b/>
-                <w:i/>
-                <w:color w:val="FFFFFF" w:themeColor="background1"/>
-              </w:rPr>
-              <w:t>**</w:t>
-            </w:r>
-            <w:bookmarkEnd w:id="1"/>
-            <w:r>
-              <w:rPr>
-                <w:b/>
-                <w:i/>
-                <w:color w:val="FFFFFF" w:themeColor="background1"/>
-              </w:rPr>
-              <w:t xml:space="preserve"> {ʹ</w:t>
+              <w:t>DETONATE ** {ʹ</w:t>
             </w:r>
             <w:proofErr w:type="spellStart"/>
             <w:r>
@@ -19314,6 +19450,7 @@
                 <w:i/>
                 <w:lang w:val="en-US"/>
               </w:rPr>
+              <w:lastRenderedPageBreak/>
               <w:t xml:space="preserve">to ~ a nuclear explosion - </w:t>
             </w:r>
             <w:r>
@@ -19938,6 +20075,7 @@
               <w:rPr>
                 <w:color w:val="FF0000"/>
               </w:rPr>
+              <w:lastRenderedPageBreak/>
               <w:t xml:space="preserve">1. сделанный </w:t>
             </w:r>
             <w:r>
@@ -19992,7 +20130,6 @@
                 <w:i/>
                 <w:color w:val="FFFFFF" w:themeColor="background1"/>
               </w:rPr>
-              <w:lastRenderedPageBreak/>
               <w:t xml:space="preserve">~ </w:t>
             </w:r>
             <w:proofErr w:type="spellStart"/>
@@ -20479,23 +20616,13 @@
                 <w:highlight w:val="black"/>
               </w:rPr>
             </w:pPr>
-            <w:proofErr w:type="spellStart"/>
             <w:r>
               <w:rPr>
                 <w:i/>
                 <w:color w:val="FFFF00"/>
                 <w:highlight w:val="black"/>
               </w:rPr>
-              <w:t>she</w:t>
-            </w:r>
-            <w:proofErr w:type="spellEnd"/>
-            <w:r>
-              <w:rPr>
-                <w:i/>
-                <w:color w:val="FFFF00"/>
-                <w:highlight w:val="black"/>
-              </w:rPr>
-              <w:t xml:space="preserve"> </w:t>
+              <w:t xml:space="preserve">she </w:t>
             </w:r>
             <w:proofErr w:type="spellStart"/>
             <w:r>
@@ -20876,6 +21003,7 @@
                 <w:color w:val="FFFFFF" w:themeColor="background1"/>
                 <w:highlight w:val="black"/>
               </w:rPr>
+              <w:lastRenderedPageBreak/>
               <w:t>3 рассматривать, предполагать</w:t>
             </w:r>
           </w:p>
@@ -20987,7 +21115,6 @@
                 <w:color w:val="FFFFFF" w:themeColor="background1"/>
                 <w:highlight w:val="black"/>
               </w:rPr>
-              <w:lastRenderedPageBreak/>
               <w:t>No</w:t>
             </w:r>
             <w:proofErr w:type="spellEnd"/>
@@ -21998,6 +22125,7 @@
                 <w:color w:val="FFFFFF" w:themeColor="background1"/>
                 <w:highlight w:val="black"/>
               </w:rPr>
+              <w:lastRenderedPageBreak/>
               <w:t>phr v. 1. 1) сворачивать (на другую дорогу)</w:t>
             </w:r>
           </w:p>
@@ -22026,7 +22154,6 @@
                 <w:highlight w:val="black"/>
                 <w:lang w:val="en-US"/>
               </w:rPr>
-              <w:lastRenderedPageBreak/>
               <w:t>is</w:t>
             </w:r>
             <w:proofErr w:type="gramEnd"/>
@@ -23204,6 +23331,7 @@
                 <w:highlight w:val="black"/>
                 <w:shd w:val="clear" w:color="auto" w:fill="FFFFFF"/>
               </w:rPr>
+              <w:lastRenderedPageBreak/>
               <w:t>~ (</w:t>
             </w:r>
             <w:proofErr w:type="spellStart"/>
@@ -23269,7 +23397,6 @@
                 <w:highlight w:val="black"/>
                 <w:shd w:val="clear" w:color="auto" w:fill="FFFFFF"/>
               </w:rPr>
-              <w:lastRenderedPageBreak/>
               <w:t xml:space="preserve">~ </w:t>
             </w:r>
             <w:proofErr w:type="spellStart"/>
@@ -24125,6 +24252,7 @@
                 <w:color w:val="FF0000"/>
                 <w:highlight w:val="black"/>
               </w:rPr>
+              <w:lastRenderedPageBreak/>
               <w:t>ОХУЕТЬ</w:t>
             </w:r>
           </w:p>
@@ -24171,7 +24299,6 @@
                 <w:color w:val="FF0000"/>
                 <w:highlight w:val="black"/>
               </w:rPr>
-              <w:lastRenderedPageBreak/>
               <w:t>ТВОЮ МАТЬ</w:t>
             </w:r>
           </w:p>
@@ -25306,6 +25433,7 @@
                 <w:highlight w:val="black"/>
                 <w:shd w:val="clear" w:color="auto" w:fill="FFFFFF"/>
               </w:rPr>
+              <w:lastRenderedPageBreak/>
               <w:t>3. </w:t>
             </w:r>
             <w:r>
@@ -25351,7 +25479,6 @@
                 <w:highlight w:val="black"/>
                 <w:shd w:val="clear" w:color="auto" w:fill="FFFFFF"/>
               </w:rPr>
-              <w:lastRenderedPageBreak/>
               <w:t>the</w:t>
             </w:r>
             <w:proofErr w:type="spellEnd"/>
@@ -25651,23 +25778,13 @@
                 <w:highlight w:val="black"/>
               </w:rPr>
             </w:pPr>
-            <w:proofErr w:type="spellStart"/>
             <w:r>
               <w:rPr>
                 <w:i/>
                 <w:color w:val="FF0000"/>
                 <w:highlight w:val="black"/>
               </w:rPr>
-              <w:t>convincing</w:t>
-            </w:r>
-            <w:proofErr w:type="spellEnd"/>
-            <w:r>
-              <w:rPr>
-                <w:i/>
-                <w:color w:val="FF0000"/>
-                <w:highlight w:val="black"/>
-              </w:rPr>
-              <w:t xml:space="preserve"> </w:t>
+              <w:t xml:space="preserve">convincing </w:t>
             </w:r>
             <w:proofErr w:type="spellStart"/>
             <w:r>
@@ -28702,25 +28819,14 @@
                 <w:shd w:val="clear" w:color="auto" w:fill="FFFFFF"/>
               </w:rPr>
             </w:pPr>
-            <w:proofErr w:type="spellStart"/>
-            <w:r>
-              <w:rPr>
-                <w:i/>
-                <w:color w:val="FFFFFF" w:themeColor="background1"/>
-                <w:highlight w:val="black"/>
-                <w:shd w:val="clear" w:color="auto" w:fill="FFFFFF"/>
-              </w:rPr>
-              <w:t>he</w:t>
-            </w:r>
-            <w:proofErr w:type="spellEnd"/>
-            <w:r>
-              <w:rPr>
-                <w:i/>
-                <w:color w:val="FFFFFF" w:themeColor="background1"/>
-                <w:highlight w:val="black"/>
-                <w:shd w:val="clear" w:color="auto" w:fill="FFFFFF"/>
-              </w:rPr>
-              <w:t xml:space="preserve"> </w:t>
+            <w:r>
+              <w:rPr>
+                <w:i/>
+                <w:color w:val="FFFFFF" w:themeColor="background1"/>
+                <w:highlight w:val="black"/>
+                <w:shd w:val="clear" w:color="auto" w:fill="FFFFFF"/>
+              </w:rPr>
+              <w:t xml:space="preserve">he </w:t>
             </w:r>
             <w:proofErr w:type="spellStart"/>
             <w:r>
@@ -30558,25 +30664,14 @@
                 <w:shd w:val="clear" w:color="auto" w:fill="FFFFFF"/>
               </w:rPr>
             </w:pPr>
-            <w:proofErr w:type="spellStart"/>
-            <w:r>
-              <w:rPr>
-                <w:i/>
-                <w:color w:val="FFFFFF" w:themeColor="background1"/>
-                <w:highlight w:val="black"/>
-                <w:shd w:val="clear" w:color="auto" w:fill="FFFFFF"/>
-              </w:rPr>
-              <w:t>hesitating</w:t>
-            </w:r>
-            <w:proofErr w:type="spellEnd"/>
-            <w:r>
-              <w:rPr>
-                <w:i/>
-                <w:color w:val="FFFFFF" w:themeColor="background1"/>
-                <w:highlight w:val="black"/>
-                <w:shd w:val="clear" w:color="auto" w:fill="FFFFFF"/>
-              </w:rPr>
-              <w:t xml:space="preserve"> [</w:t>
+            <w:r>
+              <w:rPr>
+                <w:i/>
+                <w:color w:val="FFFFFF" w:themeColor="background1"/>
+                <w:highlight w:val="black"/>
+                <w:shd w:val="clear" w:color="auto" w:fill="FFFFFF"/>
+              </w:rPr>
+              <w:t>hesitating [</w:t>
             </w:r>
             <w:proofErr w:type="spellStart"/>
             <w:r>
@@ -31342,19 +31437,11 @@
                 <w:i/>
               </w:rPr>
             </w:pPr>
-            <w:proofErr w:type="spellStart"/>
-            <w:r>
-              <w:rPr>
-                <w:i/>
-              </w:rPr>
-              <w:t>to</w:t>
-            </w:r>
-            <w:proofErr w:type="spellEnd"/>
-            <w:r>
-              <w:rPr>
-                <w:i/>
-              </w:rPr>
-              <w:t xml:space="preserve"> </w:t>
+            <w:r>
+              <w:rPr>
+                <w:i/>
+              </w:rPr>
+              <w:t xml:space="preserve">to </w:t>
             </w:r>
             <w:proofErr w:type="spellStart"/>
             <w:r>
@@ -33456,6 +33543,123 @@
     </w:lvl>
   </w:abstractNum>
   <w:abstractNum w:abstractNumId="8" w15:restartNumberingAfterBreak="0">
+    <w:nsid w:val="1C773BE5"/>
+    <w:multiLevelType w:val="multilevel"/>
+    <w:tmpl w:val="07769B02"/>
+    <w:lvl w:ilvl="0">
+      <w:start w:val="1"/>
+      <w:numFmt w:val="decimal"/>
+      <w:lvlText w:val="%1."/>
+      <w:lvlJc w:val="left"/>
+      <w:pPr>
+        <w:tabs>
+          <w:tab w:val="num" w:pos="720"/>
+        </w:tabs>
+        <w:ind w:left="720" w:hanging="360"/>
+      </w:pPr>
+    </w:lvl>
+    <w:lvl w:ilvl="1">
+      <w:start w:val="1"/>
+      <w:numFmt w:val="bullet"/>
+      <w:lvlText w:val="o"/>
+      <w:lvlJc w:val="left"/>
+      <w:pPr>
+        <w:tabs>
+          <w:tab w:val="num" w:pos="1440"/>
+        </w:tabs>
+        <w:ind w:left="1440" w:hanging="360"/>
+      </w:pPr>
+      <w:rPr>
+        <w:rFonts w:ascii="Courier New" w:hAnsi="Courier New" w:hint="default"/>
+        <w:sz w:val="20"/>
+      </w:rPr>
+    </w:lvl>
+    <w:lvl w:ilvl="2" w:tentative="1">
+      <w:start w:val="1"/>
+      <w:numFmt w:val="decimal"/>
+      <w:lvlText w:val="%3."/>
+      <w:lvlJc w:val="left"/>
+      <w:pPr>
+        <w:tabs>
+          <w:tab w:val="num" w:pos="2160"/>
+        </w:tabs>
+        <w:ind w:left="2160" w:hanging="360"/>
+      </w:pPr>
+    </w:lvl>
+    <w:lvl w:ilvl="3" w:tentative="1">
+      <w:start w:val="1"/>
+      <w:numFmt w:val="decimal"/>
+      <w:lvlText w:val="%4."/>
+      <w:lvlJc w:val="left"/>
+      <w:pPr>
+        <w:tabs>
+          <w:tab w:val="num" w:pos="2880"/>
+        </w:tabs>
+        <w:ind w:left="2880" w:hanging="360"/>
+      </w:pPr>
+    </w:lvl>
+    <w:lvl w:ilvl="4" w:tentative="1">
+      <w:start w:val="1"/>
+      <w:numFmt w:val="decimal"/>
+      <w:lvlText w:val="%5."/>
+      <w:lvlJc w:val="left"/>
+      <w:pPr>
+        <w:tabs>
+          <w:tab w:val="num" w:pos="3600"/>
+        </w:tabs>
+        <w:ind w:left="3600" w:hanging="360"/>
+      </w:pPr>
+    </w:lvl>
+    <w:lvl w:ilvl="5" w:tentative="1">
+      <w:start w:val="1"/>
+      <w:numFmt w:val="decimal"/>
+      <w:lvlText w:val="%6."/>
+      <w:lvlJc w:val="left"/>
+      <w:pPr>
+        <w:tabs>
+          <w:tab w:val="num" w:pos="4320"/>
+        </w:tabs>
+        <w:ind w:left="4320" w:hanging="360"/>
+      </w:pPr>
+    </w:lvl>
+    <w:lvl w:ilvl="6" w:tentative="1">
+      <w:start w:val="1"/>
+      <w:numFmt w:val="decimal"/>
+      <w:lvlText w:val="%7."/>
+      <w:lvlJc w:val="left"/>
+      <w:pPr>
+        <w:tabs>
+          <w:tab w:val="num" w:pos="5040"/>
+        </w:tabs>
+        <w:ind w:left="5040" w:hanging="360"/>
+      </w:pPr>
+    </w:lvl>
+    <w:lvl w:ilvl="7" w:tentative="1">
+      <w:start w:val="1"/>
+      <w:numFmt w:val="decimal"/>
+      <w:lvlText w:val="%8."/>
+      <w:lvlJc w:val="left"/>
+      <w:pPr>
+        <w:tabs>
+          <w:tab w:val="num" w:pos="5760"/>
+        </w:tabs>
+        <w:ind w:left="5760" w:hanging="360"/>
+      </w:pPr>
+    </w:lvl>
+    <w:lvl w:ilvl="8" w:tentative="1">
+      <w:start w:val="1"/>
+      <w:numFmt w:val="decimal"/>
+      <w:lvlText w:val="%9."/>
+      <w:lvlJc w:val="left"/>
+      <w:pPr>
+        <w:tabs>
+          <w:tab w:val="num" w:pos="6480"/>
+        </w:tabs>
+        <w:ind w:left="6480" w:hanging="360"/>
+      </w:pPr>
+    </w:lvl>
+  </w:abstractNum>
+  <w:abstractNum w:abstractNumId="9" w15:restartNumberingAfterBreak="0">
     <w:nsid w:val="1FD72EC8"/>
     <w:multiLevelType w:val="hybridMultilevel"/>
     <w:tmpl w:val="F118D51A"/>
@@ -33568,7 +33772,7 @@
       </w:rPr>
     </w:lvl>
   </w:abstractNum>
-  <w:abstractNum w:abstractNumId="9" w15:restartNumberingAfterBreak="0">
+  <w:abstractNum w:abstractNumId="10" w15:restartNumberingAfterBreak="0">
     <w:nsid w:val="20465A7B"/>
     <w:multiLevelType w:val="hybridMultilevel"/>
     <w:tmpl w:val="7F6018A6"/>
@@ -33681,7 +33885,7 @@
       </w:rPr>
     </w:lvl>
   </w:abstractNum>
-  <w:abstractNum w:abstractNumId="10" w15:restartNumberingAfterBreak="0">
+  <w:abstractNum w:abstractNumId="11" w15:restartNumberingAfterBreak="0">
     <w:nsid w:val="209413C5"/>
     <w:multiLevelType w:val="hybridMultilevel"/>
     <w:tmpl w:val="13EEF072"/>
@@ -33794,7 +33998,7 @@
       </w:rPr>
     </w:lvl>
   </w:abstractNum>
-  <w:abstractNum w:abstractNumId="11" w15:restartNumberingAfterBreak="0">
+  <w:abstractNum w:abstractNumId="12" w15:restartNumberingAfterBreak="0">
     <w:nsid w:val="26611089"/>
     <w:multiLevelType w:val="hybridMultilevel"/>
     <w:tmpl w:val="010A2EB8"/>
@@ -33907,7 +34111,7 @@
       </w:rPr>
     </w:lvl>
   </w:abstractNum>
-  <w:abstractNum w:abstractNumId="12" w15:restartNumberingAfterBreak="0">
+  <w:abstractNum w:abstractNumId="13" w15:restartNumberingAfterBreak="0">
     <w:nsid w:val="27ED7BDF"/>
     <w:multiLevelType w:val="hybridMultilevel"/>
     <w:tmpl w:val="59EE94CA"/>
@@ -34020,7 +34224,7 @@
       </w:rPr>
     </w:lvl>
   </w:abstractNum>
-  <w:abstractNum w:abstractNumId="13" w15:restartNumberingAfterBreak="0">
+  <w:abstractNum w:abstractNumId="14" w15:restartNumberingAfterBreak="0">
     <w:nsid w:val="28004839"/>
     <w:multiLevelType w:val="hybridMultilevel"/>
     <w:tmpl w:val="557850E2"/>
@@ -34133,7 +34337,7 @@
       </w:rPr>
     </w:lvl>
   </w:abstractNum>
-  <w:abstractNum w:abstractNumId="14" w15:restartNumberingAfterBreak="0">
+  <w:abstractNum w:abstractNumId="15" w15:restartNumberingAfterBreak="0">
     <w:nsid w:val="2C196376"/>
     <w:multiLevelType w:val="hybridMultilevel"/>
     <w:tmpl w:val="F6EC5BEC"/>
@@ -34246,7 +34450,7 @@
       </w:rPr>
     </w:lvl>
   </w:abstractNum>
-  <w:abstractNum w:abstractNumId="15" w15:restartNumberingAfterBreak="0">
+  <w:abstractNum w:abstractNumId="16" w15:restartNumberingAfterBreak="0">
     <w:nsid w:val="2F017DED"/>
     <w:multiLevelType w:val="hybridMultilevel"/>
     <w:tmpl w:val="87486DC2"/>
@@ -34359,7 +34563,7 @@
       </w:rPr>
     </w:lvl>
   </w:abstractNum>
-  <w:abstractNum w:abstractNumId="16" w15:restartNumberingAfterBreak="0">
+  <w:abstractNum w:abstractNumId="17" w15:restartNumberingAfterBreak="0">
     <w:nsid w:val="2F187323"/>
     <w:multiLevelType w:val="hybridMultilevel"/>
     <w:tmpl w:val="A54E5380"/>
@@ -34472,7 +34676,7 @@
       </w:rPr>
     </w:lvl>
   </w:abstractNum>
-  <w:abstractNum w:abstractNumId="17" w15:restartNumberingAfterBreak="0">
+  <w:abstractNum w:abstractNumId="18" w15:restartNumberingAfterBreak="0">
     <w:nsid w:val="30C538E5"/>
     <w:multiLevelType w:val="hybridMultilevel"/>
     <w:tmpl w:val="90741534"/>
@@ -34585,7 +34789,7 @@
       </w:rPr>
     </w:lvl>
   </w:abstractNum>
-  <w:abstractNum w:abstractNumId="18" w15:restartNumberingAfterBreak="0">
+  <w:abstractNum w:abstractNumId="19" w15:restartNumberingAfterBreak="0">
     <w:nsid w:val="34F723C0"/>
     <w:multiLevelType w:val="hybridMultilevel"/>
     <w:tmpl w:val="908276E2"/>
@@ -34698,7 +34902,7 @@
       </w:rPr>
     </w:lvl>
   </w:abstractNum>
-  <w:abstractNum w:abstractNumId="19" w15:restartNumberingAfterBreak="0">
+  <w:abstractNum w:abstractNumId="20" w15:restartNumberingAfterBreak="0">
     <w:nsid w:val="35925E44"/>
     <w:multiLevelType w:val="hybridMultilevel"/>
     <w:tmpl w:val="1B64242A"/>
@@ -34811,7 +35015,7 @@
       </w:rPr>
     </w:lvl>
   </w:abstractNum>
-  <w:abstractNum w:abstractNumId="20" w15:restartNumberingAfterBreak="0">
+  <w:abstractNum w:abstractNumId="21" w15:restartNumberingAfterBreak="0">
     <w:nsid w:val="35DB5074"/>
     <w:multiLevelType w:val="hybridMultilevel"/>
     <w:tmpl w:val="BAA4DB32"/>
@@ -34924,7 +35128,7 @@
       </w:rPr>
     </w:lvl>
   </w:abstractNum>
-  <w:abstractNum w:abstractNumId="21" w15:restartNumberingAfterBreak="0">
+  <w:abstractNum w:abstractNumId="22" w15:restartNumberingAfterBreak="0">
     <w:nsid w:val="36B63100"/>
     <w:multiLevelType w:val="hybridMultilevel"/>
     <w:tmpl w:val="219E0762"/>
@@ -35037,7 +35241,7 @@
       </w:rPr>
     </w:lvl>
   </w:abstractNum>
-  <w:abstractNum w:abstractNumId="22" w15:restartNumberingAfterBreak="0">
+  <w:abstractNum w:abstractNumId="23" w15:restartNumberingAfterBreak="0">
     <w:nsid w:val="3B1853E5"/>
     <w:multiLevelType w:val="hybridMultilevel"/>
     <w:tmpl w:val="203C0804"/>
@@ -35150,7 +35354,7 @@
       </w:rPr>
     </w:lvl>
   </w:abstractNum>
-  <w:abstractNum w:abstractNumId="23" w15:restartNumberingAfterBreak="0">
+  <w:abstractNum w:abstractNumId="24" w15:restartNumberingAfterBreak="0">
     <w:nsid w:val="3D4F33FB"/>
     <w:multiLevelType w:val="hybridMultilevel"/>
     <w:tmpl w:val="26DACB7A"/>
@@ -35263,7 +35467,7 @@
       </w:rPr>
     </w:lvl>
   </w:abstractNum>
-  <w:abstractNum w:abstractNumId="24" w15:restartNumberingAfterBreak="0">
+  <w:abstractNum w:abstractNumId="25" w15:restartNumberingAfterBreak="0">
     <w:nsid w:val="403275CE"/>
     <w:multiLevelType w:val="hybridMultilevel"/>
     <w:tmpl w:val="8592D6DC"/>
@@ -35376,7 +35580,7 @@
       </w:rPr>
     </w:lvl>
   </w:abstractNum>
-  <w:abstractNum w:abstractNumId="25" w15:restartNumberingAfterBreak="0">
+  <w:abstractNum w:abstractNumId="26" w15:restartNumberingAfterBreak="0">
     <w:nsid w:val="449B3184"/>
     <w:multiLevelType w:val="hybridMultilevel"/>
     <w:tmpl w:val="5F7C8950"/>
@@ -35489,7 +35693,7 @@
       </w:rPr>
     </w:lvl>
   </w:abstractNum>
-  <w:abstractNum w:abstractNumId="26" w15:restartNumberingAfterBreak="0">
+  <w:abstractNum w:abstractNumId="27" w15:restartNumberingAfterBreak="0">
     <w:nsid w:val="485F1B43"/>
     <w:multiLevelType w:val="hybridMultilevel"/>
     <w:tmpl w:val="7F52CD30"/>
@@ -35602,7 +35806,7 @@
       </w:rPr>
     </w:lvl>
   </w:abstractNum>
-  <w:abstractNum w:abstractNumId="27" w15:restartNumberingAfterBreak="0">
+  <w:abstractNum w:abstractNumId="28" w15:restartNumberingAfterBreak="0">
     <w:nsid w:val="4D70770E"/>
     <w:multiLevelType w:val="hybridMultilevel"/>
     <w:tmpl w:val="0DE69E56"/>
@@ -35715,7 +35919,7 @@
       </w:rPr>
     </w:lvl>
   </w:abstractNum>
-  <w:abstractNum w:abstractNumId="28" w15:restartNumberingAfterBreak="0">
+  <w:abstractNum w:abstractNumId="29" w15:restartNumberingAfterBreak="0">
     <w:nsid w:val="526E0B97"/>
     <w:multiLevelType w:val="hybridMultilevel"/>
     <w:tmpl w:val="884EAC3E"/>
@@ -35828,7 +36032,7 @@
       </w:rPr>
     </w:lvl>
   </w:abstractNum>
-  <w:abstractNum w:abstractNumId="29" w15:restartNumberingAfterBreak="0">
+  <w:abstractNum w:abstractNumId="30" w15:restartNumberingAfterBreak="0">
     <w:nsid w:val="536352D1"/>
     <w:multiLevelType w:val="hybridMultilevel"/>
     <w:tmpl w:val="49163EC4"/>
@@ -35941,7 +36145,7 @@
       </w:rPr>
     </w:lvl>
   </w:abstractNum>
-  <w:abstractNum w:abstractNumId="30" w15:restartNumberingAfterBreak="0">
+  <w:abstractNum w:abstractNumId="31" w15:restartNumberingAfterBreak="0">
     <w:nsid w:val="562214F6"/>
     <w:multiLevelType w:val="hybridMultilevel"/>
     <w:tmpl w:val="96385900"/>
@@ -36054,7 +36258,7 @@
       </w:rPr>
     </w:lvl>
   </w:abstractNum>
-  <w:abstractNum w:abstractNumId="31" w15:restartNumberingAfterBreak="0">
+  <w:abstractNum w:abstractNumId="32" w15:restartNumberingAfterBreak="0">
     <w:nsid w:val="59BE1FCF"/>
     <w:multiLevelType w:val="hybridMultilevel"/>
     <w:tmpl w:val="119AC5D4"/>
@@ -36167,7 +36371,7 @@
       </w:rPr>
     </w:lvl>
   </w:abstractNum>
-  <w:abstractNum w:abstractNumId="32" w15:restartNumberingAfterBreak="0">
+  <w:abstractNum w:abstractNumId="33" w15:restartNumberingAfterBreak="0">
     <w:nsid w:val="5A733617"/>
     <w:multiLevelType w:val="hybridMultilevel"/>
     <w:tmpl w:val="C3A4F1C2"/>
@@ -36280,7 +36484,7 @@
       </w:rPr>
     </w:lvl>
   </w:abstractNum>
-  <w:abstractNum w:abstractNumId="33" w15:restartNumberingAfterBreak="0">
+  <w:abstractNum w:abstractNumId="34" w15:restartNumberingAfterBreak="0">
     <w:nsid w:val="5B0C14F2"/>
     <w:multiLevelType w:val="hybridMultilevel"/>
     <w:tmpl w:val="8744C168"/>
@@ -36393,7 +36597,7 @@
       </w:rPr>
     </w:lvl>
   </w:abstractNum>
-  <w:abstractNum w:abstractNumId="34" w15:restartNumberingAfterBreak="0">
+  <w:abstractNum w:abstractNumId="35" w15:restartNumberingAfterBreak="0">
     <w:nsid w:val="5CE3443E"/>
     <w:multiLevelType w:val="hybridMultilevel"/>
     <w:tmpl w:val="66FE9982"/>
@@ -36506,7 +36710,7 @@
       </w:rPr>
     </w:lvl>
   </w:abstractNum>
-  <w:abstractNum w:abstractNumId="35" w15:restartNumberingAfterBreak="0">
+  <w:abstractNum w:abstractNumId="36" w15:restartNumberingAfterBreak="0">
     <w:nsid w:val="5DCB0BCC"/>
     <w:multiLevelType w:val="hybridMultilevel"/>
     <w:tmpl w:val="5AE2E4C2"/>
@@ -36619,7 +36823,7 @@
       </w:rPr>
     </w:lvl>
   </w:abstractNum>
-  <w:abstractNum w:abstractNumId="36" w15:restartNumberingAfterBreak="0">
+  <w:abstractNum w:abstractNumId="37" w15:restartNumberingAfterBreak="0">
     <w:nsid w:val="5E5B2217"/>
     <w:multiLevelType w:val="hybridMultilevel"/>
     <w:tmpl w:val="9196C24E"/>
@@ -36732,7 +36936,7 @@
       </w:rPr>
     </w:lvl>
   </w:abstractNum>
-  <w:abstractNum w:abstractNumId="37" w15:restartNumberingAfterBreak="0">
+  <w:abstractNum w:abstractNumId="38" w15:restartNumberingAfterBreak="0">
     <w:nsid w:val="5F5338F0"/>
     <w:multiLevelType w:val="hybridMultilevel"/>
     <w:tmpl w:val="916ECFA8"/>
@@ -36845,7 +37049,7 @@
       </w:rPr>
     </w:lvl>
   </w:abstractNum>
-  <w:abstractNum w:abstractNumId="38" w15:restartNumberingAfterBreak="0">
+  <w:abstractNum w:abstractNumId="39" w15:restartNumberingAfterBreak="0">
     <w:nsid w:val="5F6574A4"/>
     <w:multiLevelType w:val="hybridMultilevel"/>
     <w:tmpl w:val="04AA2ED2"/>
@@ -36958,7 +37162,7 @@
       </w:rPr>
     </w:lvl>
   </w:abstractNum>
-  <w:abstractNum w:abstractNumId="39" w15:restartNumberingAfterBreak="0">
+  <w:abstractNum w:abstractNumId="40" w15:restartNumberingAfterBreak="0">
     <w:nsid w:val="602D6306"/>
     <w:multiLevelType w:val="hybridMultilevel"/>
     <w:tmpl w:val="56BE1400"/>
@@ -37071,7 +37275,7 @@
       </w:rPr>
     </w:lvl>
   </w:abstractNum>
-  <w:abstractNum w:abstractNumId="40" w15:restartNumberingAfterBreak="0">
+  <w:abstractNum w:abstractNumId="41" w15:restartNumberingAfterBreak="0">
     <w:nsid w:val="644B4D67"/>
     <w:multiLevelType w:val="hybridMultilevel"/>
     <w:tmpl w:val="2AE4C6EC"/>
@@ -37184,7 +37388,7 @@
       </w:rPr>
     </w:lvl>
   </w:abstractNum>
-  <w:abstractNum w:abstractNumId="41" w15:restartNumberingAfterBreak="0">
+  <w:abstractNum w:abstractNumId="42" w15:restartNumberingAfterBreak="0">
     <w:nsid w:val="669F4034"/>
     <w:multiLevelType w:val="hybridMultilevel"/>
     <w:tmpl w:val="ABFA3D2C"/>
@@ -37297,7 +37501,7 @@
       </w:rPr>
     </w:lvl>
   </w:abstractNum>
-  <w:abstractNum w:abstractNumId="42" w15:restartNumberingAfterBreak="0">
+  <w:abstractNum w:abstractNumId="43" w15:restartNumberingAfterBreak="0">
     <w:nsid w:val="688C1593"/>
     <w:multiLevelType w:val="hybridMultilevel"/>
     <w:tmpl w:val="965E0078"/>
@@ -37410,7 +37614,7 @@
       </w:rPr>
     </w:lvl>
   </w:abstractNum>
-  <w:abstractNum w:abstractNumId="43" w15:restartNumberingAfterBreak="0">
+  <w:abstractNum w:abstractNumId="44" w15:restartNumberingAfterBreak="0">
     <w:nsid w:val="68BF3AE8"/>
     <w:multiLevelType w:val="hybridMultilevel"/>
     <w:tmpl w:val="2AF21234"/>
@@ -37523,7 +37727,7 @@
       </w:rPr>
     </w:lvl>
   </w:abstractNum>
-  <w:abstractNum w:abstractNumId="44" w15:restartNumberingAfterBreak="0">
+  <w:abstractNum w:abstractNumId="45" w15:restartNumberingAfterBreak="0">
     <w:nsid w:val="692C1A97"/>
     <w:multiLevelType w:val="hybridMultilevel"/>
     <w:tmpl w:val="889A22FA"/>
@@ -37636,7 +37840,7 @@
       </w:rPr>
     </w:lvl>
   </w:abstractNum>
-  <w:abstractNum w:abstractNumId="45" w15:restartNumberingAfterBreak="0">
+  <w:abstractNum w:abstractNumId="46" w15:restartNumberingAfterBreak="0">
     <w:nsid w:val="6AAD306D"/>
     <w:multiLevelType w:val="hybridMultilevel"/>
     <w:tmpl w:val="0ABC4526"/>
@@ -37749,7 +37953,7 @@
       </w:rPr>
     </w:lvl>
   </w:abstractNum>
-  <w:abstractNum w:abstractNumId="46" w15:restartNumberingAfterBreak="0">
+  <w:abstractNum w:abstractNumId="47" w15:restartNumberingAfterBreak="0">
     <w:nsid w:val="6E62050E"/>
     <w:multiLevelType w:val="hybridMultilevel"/>
     <w:tmpl w:val="2ABE15DA"/>
@@ -37862,7 +38066,7 @@
       </w:rPr>
     </w:lvl>
   </w:abstractNum>
-  <w:abstractNum w:abstractNumId="47" w15:restartNumberingAfterBreak="0">
+  <w:abstractNum w:abstractNumId="48" w15:restartNumberingAfterBreak="0">
     <w:nsid w:val="6F403354"/>
     <w:multiLevelType w:val="hybridMultilevel"/>
     <w:tmpl w:val="8FF407C2"/>
@@ -37975,7 +38179,7 @@
       </w:rPr>
     </w:lvl>
   </w:abstractNum>
-  <w:abstractNum w:abstractNumId="48" w15:restartNumberingAfterBreak="0">
+  <w:abstractNum w:abstractNumId="49" w15:restartNumberingAfterBreak="0">
     <w:nsid w:val="72B148CE"/>
     <w:multiLevelType w:val="hybridMultilevel"/>
     <w:tmpl w:val="B47A365C"/>
@@ -38088,7 +38292,7 @@
       </w:rPr>
     </w:lvl>
   </w:abstractNum>
-  <w:abstractNum w:abstractNumId="49" w15:restartNumberingAfterBreak="0">
+  <w:abstractNum w:abstractNumId="50" w15:restartNumberingAfterBreak="0">
     <w:nsid w:val="73C471A0"/>
     <w:multiLevelType w:val="hybridMultilevel"/>
     <w:tmpl w:val="82C06CC6"/>
@@ -38201,7 +38405,7 @@
       </w:rPr>
     </w:lvl>
   </w:abstractNum>
-  <w:abstractNum w:abstractNumId="50" w15:restartNumberingAfterBreak="0">
+  <w:abstractNum w:abstractNumId="51" w15:restartNumberingAfterBreak="0">
     <w:nsid w:val="75504B21"/>
     <w:multiLevelType w:val="hybridMultilevel"/>
     <w:tmpl w:val="16E4A37C"/>
@@ -38314,7 +38518,7 @@
       </w:rPr>
     </w:lvl>
   </w:abstractNum>
-  <w:abstractNum w:abstractNumId="51" w15:restartNumberingAfterBreak="0">
+  <w:abstractNum w:abstractNumId="52" w15:restartNumberingAfterBreak="0">
     <w:nsid w:val="771402BC"/>
     <w:multiLevelType w:val="hybridMultilevel"/>
     <w:tmpl w:val="2E0AB7B8"/>
@@ -38427,7 +38631,7 @@
       </w:rPr>
     </w:lvl>
   </w:abstractNum>
-  <w:abstractNum w:abstractNumId="52" w15:restartNumberingAfterBreak="0">
+  <w:abstractNum w:abstractNumId="53" w15:restartNumberingAfterBreak="0">
     <w:nsid w:val="782A2A07"/>
     <w:multiLevelType w:val="hybridMultilevel"/>
     <w:tmpl w:val="89D6611A"/>
@@ -38540,10 +38744,10 @@
       </w:rPr>
     </w:lvl>
   </w:abstractNum>
-  <w:abstractNum w:abstractNumId="53" w15:restartNumberingAfterBreak="0">
+  <w:abstractNum w:abstractNumId="54" w15:restartNumberingAfterBreak="0">
     <w:nsid w:val="7EC22C4C"/>
     <w:multiLevelType w:val="hybridMultilevel"/>
-    <w:tmpl w:val="CD1C2F2C"/>
+    <w:tmpl w:val="0812FD98"/>
     <w:lvl w:ilvl="0" w:tplc="04190001">
       <w:start w:val="1"/>
       <w:numFmt w:val="bullet"/>
@@ -38653,7 +38857,7 @@
       </w:rPr>
     </w:lvl>
   </w:abstractNum>
-  <w:abstractNum w:abstractNumId="54" w15:restartNumberingAfterBreak="0">
+  <w:abstractNum w:abstractNumId="55" w15:restartNumberingAfterBreak="0">
     <w:nsid w:val="7F8848C2"/>
     <w:multiLevelType w:val="hybridMultilevel"/>
     <w:tmpl w:val="11FAF4B8"/>
@@ -38767,40 +38971,40 @@
     </w:lvl>
   </w:abstractNum>
   <w:num w:numId="1">
-    <w:abstractNumId w:val="40"/>
+    <w:abstractNumId w:val="41"/>
   </w:num>
   <w:num w:numId="2">
     <w:abstractNumId w:val="1"/>
   </w:num>
   <w:num w:numId="3">
-    <w:abstractNumId w:val="23"/>
+    <w:abstractNumId w:val="24"/>
   </w:num>
   <w:num w:numId="4">
-    <w:abstractNumId w:val="35"/>
+    <w:abstractNumId w:val="36"/>
   </w:num>
   <w:num w:numId="5">
-    <w:abstractNumId w:val="24"/>
+    <w:abstractNumId w:val="25"/>
   </w:num>
   <w:num w:numId="6">
     <w:abstractNumId w:val="6"/>
   </w:num>
   <w:num w:numId="7">
+    <w:abstractNumId w:val="39"/>
+  </w:num>
+  <w:num w:numId="8">
+    <w:abstractNumId w:val="13"/>
+  </w:num>
+  <w:num w:numId="9">
+    <w:abstractNumId w:val="40"/>
+  </w:num>
+  <w:num w:numId="10">
     <w:abstractNumId w:val="38"/>
   </w:num>
-  <w:num w:numId="8">
-    <w:abstractNumId w:val="12"/>
-  </w:num>
-  <w:num w:numId="9">
-    <w:abstractNumId w:val="39"/>
-  </w:num>
-  <w:num w:numId="10">
-    <w:abstractNumId w:val="37"/>
-  </w:num>
   <w:num w:numId="11">
-    <w:abstractNumId w:val="52"/>
+    <w:abstractNumId w:val="53"/>
   </w:num>
   <w:num w:numId="12">
-    <w:abstractNumId w:val="13"/>
+    <w:abstractNumId w:val="14"/>
   </w:num>
   <w:num w:numId="13">
     <w:abstractNumId w:val="7"/>
@@ -38809,178 +39013,181 @@
     <w:abstractNumId w:val="5"/>
   </w:num>
   <w:num w:numId="15">
-    <w:abstractNumId w:val="53"/>
+    <w:abstractNumId w:val="54"/>
   </w:num>
   <w:num w:numId="16">
-    <w:abstractNumId w:val="49"/>
+    <w:abstractNumId w:val="50"/>
   </w:num>
   <w:num w:numId="17">
-    <w:abstractNumId w:val="32"/>
+    <w:abstractNumId w:val="33"/>
   </w:num>
   <w:num w:numId="18">
+    <w:abstractNumId w:val="52"/>
+  </w:num>
+  <w:num w:numId="19">
+    <w:abstractNumId w:val="20"/>
+  </w:num>
+  <w:num w:numId="20">
+    <w:abstractNumId w:val="20"/>
+  </w:num>
+  <w:num w:numId="21">
     <w:abstractNumId w:val="51"/>
   </w:num>
-  <w:num w:numId="19">
-    <w:abstractNumId w:val="19"/>
-  </w:num>
-  <w:num w:numId="20">
-    <w:abstractNumId w:val="19"/>
-  </w:num>
-  <w:num w:numId="21">
-    <w:abstractNumId w:val="50"/>
-  </w:num>
   <w:num w:numId="22">
-    <w:abstractNumId w:val="9"/>
+    <w:abstractNumId w:val="10"/>
   </w:num>
   <w:num w:numId="23">
-    <w:abstractNumId w:val="28"/>
+    <w:abstractNumId w:val="29"/>
   </w:num>
   <w:num w:numId="24">
-    <w:abstractNumId w:val="34"/>
+    <w:abstractNumId w:val="35"/>
   </w:num>
   <w:num w:numId="25">
-    <w:abstractNumId w:val="26"/>
+    <w:abstractNumId w:val="27"/>
   </w:num>
   <w:num w:numId="26">
-    <w:abstractNumId w:val="29"/>
+    <w:abstractNumId w:val="30"/>
   </w:num>
   <w:num w:numId="27">
-    <w:abstractNumId w:val="12"/>
+    <w:abstractNumId w:val="13"/>
   </w:num>
   <w:num w:numId="28">
-    <w:abstractNumId w:val="43"/>
+    <w:abstractNumId w:val="44"/>
   </w:num>
   <w:num w:numId="29">
-    <w:abstractNumId w:val="44"/>
+    <w:abstractNumId w:val="45"/>
   </w:num>
   <w:num w:numId="30">
-    <w:abstractNumId w:val="46"/>
+    <w:abstractNumId w:val="47"/>
   </w:num>
   <w:num w:numId="31">
-    <w:abstractNumId w:val="36"/>
+    <w:abstractNumId w:val="37"/>
   </w:num>
   <w:num w:numId="32">
     <w:abstractNumId w:val="3"/>
   </w:num>
   <w:num w:numId="33">
+    <w:abstractNumId w:val="20"/>
+  </w:num>
+  <w:num w:numId="34">
+    <w:abstractNumId w:val="43"/>
+  </w:num>
+  <w:num w:numId="35">
+    <w:abstractNumId w:val="21"/>
+  </w:num>
+  <w:num w:numId="36">
+    <w:abstractNumId w:val="20"/>
+  </w:num>
+  <w:num w:numId="37">
+    <w:abstractNumId w:val="16"/>
+  </w:num>
+  <w:num w:numId="38">
+    <w:abstractNumId w:val="55"/>
+  </w:num>
+  <w:num w:numId="39">
+    <w:abstractNumId w:val="9"/>
+  </w:num>
+  <w:num w:numId="40">
     <w:abstractNumId w:val="19"/>
   </w:num>
-  <w:num w:numId="34">
+  <w:num w:numId="41">
+    <w:abstractNumId w:val="12"/>
+  </w:num>
+  <w:num w:numId="42">
+    <w:abstractNumId w:val="46"/>
+  </w:num>
+  <w:num w:numId="43">
+    <w:abstractNumId w:val="17"/>
+  </w:num>
+  <w:num w:numId="44">
     <w:abstractNumId w:val="42"/>
   </w:num>
-  <w:num w:numId="35">
-    <w:abstractNumId w:val="20"/>
-  </w:num>
-  <w:num w:numId="36">
-    <w:abstractNumId w:val="19"/>
-  </w:num>
-  <w:num w:numId="37">
-    <w:abstractNumId w:val="15"/>
-  </w:num>
-  <w:num w:numId="38">
-    <w:abstractNumId w:val="54"/>
-  </w:num>
-  <w:num w:numId="39">
-    <w:abstractNumId w:val="8"/>
-  </w:num>
-  <w:num w:numId="40">
-    <w:abstractNumId w:val="18"/>
-  </w:num>
-  <w:num w:numId="41">
-    <w:abstractNumId w:val="11"/>
-  </w:num>
-  <w:num w:numId="42">
-    <w:abstractNumId w:val="45"/>
-  </w:num>
-  <w:num w:numId="43">
-    <w:abstractNumId w:val="16"/>
-  </w:num>
-  <w:num w:numId="44">
-    <w:abstractNumId w:val="41"/>
-  </w:num>
   <w:num w:numId="45">
-    <w:abstractNumId w:val="48"/>
+    <w:abstractNumId w:val="49"/>
   </w:num>
   <w:num w:numId="46">
-    <w:abstractNumId w:val="23"/>
+    <w:abstractNumId w:val="24"/>
   </w:num>
   <w:num w:numId="47">
-    <w:abstractNumId w:val="16"/>
+    <w:abstractNumId w:val="17"/>
   </w:num>
   <w:num w:numId="48">
-    <w:abstractNumId w:val="35"/>
+    <w:abstractNumId w:val="36"/>
   </w:num>
   <w:num w:numId="49">
     <w:abstractNumId w:val="2"/>
   </w:num>
   <w:num w:numId="50">
-    <w:abstractNumId w:val="33"/>
+    <w:abstractNumId w:val="34"/>
   </w:num>
   <w:num w:numId="51">
     <w:abstractNumId w:val="0"/>
   </w:num>
   <w:num w:numId="52">
-    <w:abstractNumId w:val="19"/>
+    <w:abstractNumId w:val="20"/>
   </w:num>
   <w:num w:numId="53">
-    <w:abstractNumId w:val="34"/>
+    <w:abstractNumId w:val="35"/>
   </w:num>
   <w:num w:numId="54">
-    <w:abstractNumId w:val="10"/>
+    <w:abstractNumId w:val="11"/>
   </w:num>
   <w:num w:numId="55">
-    <w:abstractNumId w:val="35"/>
+    <w:abstractNumId w:val="36"/>
   </w:num>
   <w:num w:numId="56">
-    <w:abstractNumId w:val="49"/>
+    <w:abstractNumId w:val="50"/>
   </w:num>
   <w:num w:numId="57">
-    <w:abstractNumId w:val="17"/>
+    <w:abstractNumId w:val="18"/>
   </w:num>
   <w:num w:numId="58">
-    <w:abstractNumId w:val="47"/>
+    <w:abstractNumId w:val="48"/>
   </w:num>
   <w:num w:numId="59">
-    <w:abstractNumId w:val="27"/>
+    <w:abstractNumId w:val="28"/>
   </w:num>
   <w:num w:numId="60">
-    <w:abstractNumId w:val="14"/>
+    <w:abstractNumId w:val="15"/>
   </w:num>
   <w:num w:numId="61">
-    <w:abstractNumId w:val="25"/>
+    <w:abstractNumId w:val="26"/>
   </w:num>
   <w:num w:numId="62">
     <w:abstractNumId w:val="4"/>
   </w:num>
   <w:num w:numId="63">
-    <w:abstractNumId w:val="35"/>
+    <w:abstractNumId w:val="36"/>
   </w:num>
   <w:num w:numId="64">
-    <w:abstractNumId w:val="19"/>
+    <w:abstractNumId w:val="20"/>
   </w:num>
   <w:num w:numId="65">
-    <w:abstractNumId w:val="16"/>
+    <w:abstractNumId w:val="17"/>
   </w:num>
   <w:num w:numId="66">
+    <w:abstractNumId w:val="23"/>
+  </w:num>
+  <w:num w:numId="67">
+    <w:abstractNumId w:val="32"/>
+  </w:num>
+  <w:num w:numId="68">
+    <w:abstractNumId w:val="21"/>
+  </w:num>
+  <w:num w:numId="69">
+    <w:abstractNumId w:val="30"/>
+  </w:num>
+  <w:num w:numId="70">
+    <w:abstractNumId w:val="50"/>
+  </w:num>
+  <w:num w:numId="71">
+    <w:abstractNumId w:val="31"/>
+  </w:num>
+  <w:num w:numId="72">
     <w:abstractNumId w:val="22"/>
   </w:num>
-  <w:num w:numId="67">
-    <w:abstractNumId w:val="31"/>
-  </w:num>
-  <w:num w:numId="68">
-    <w:abstractNumId w:val="20"/>
-  </w:num>
-  <w:num w:numId="69">
-    <w:abstractNumId w:val="29"/>
-  </w:num>
-  <w:num w:numId="70">
-    <w:abstractNumId w:val="49"/>
-  </w:num>
-  <w:num w:numId="71">
-    <w:abstractNumId w:val="30"/>
-  </w:num>
-  <w:num w:numId="72">
-    <w:abstractNumId w:val="21"/>
+  <w:num w:numId="73">
+    <w:abstractNumId w:val="8"/>
   </w:num>
   <w:numIdMacAtCleanup w:val="72"/>
 </w:numbering>
@@ -40380,7 +40587,7 @@
 </file>
 
 <file path=customXml/itemProps1.xml><?xml version="1.0" encoding="utf-8"?>
-<ds:datastoreItem xmlns:ds="http://schemas.openxmlformats.org/officeDocument/2006/customXml" ds:itemID="{71CF22C5-2524-4367-B247-D43ECA719973}">
+<ds:datastoreItem xmlns:ds="http://schemas.openxmlformats.org/officeDocument/2006/customXml" ds:itemID="{838C131E-11EB-42CE-B631-BF6B7F6720E1}">
   <ds:schemaRefs>
     <ds:schemaRef ds:uri="http://schemas.openxmlformats.org/officeDocument/2006/bibliography"/>
   </ds:schemaRefs>
